--- a/使用说明(使用前先看).docx
+++ b/使用说明(使用前先看).docx
@@ -62,6 +62,7 @@
     <w:p>
       <w:pPr>
         <w:rPr>
+          <w:rFonts w:hint="eastAsia"/>
           <w:szCs w:val="21"/>
         </w:rPr>
       </w:pPr>
@@ -166,6 +167,7 @@
     <w:p>
       <w:pPr>
         <w:rPr>
+          <w:rFonts w:hint="eastAsia"/>
           <w:szCs w:val="21"/>
         </w:rPr>
       </w:pPr>
@@ -499,6 +501,7 @@
     <w:p>
       <w:pPr>
         <w:rPr>
+          <w:rFonts w:hint="eastAsia"/>
           <w:szCs w:val="21"/>
         </w:rPr>
       </w:pPr>
@@ -513,6 +516,7 @@
     <w:p>
       <w:pPr>
         <w:rPr>
+          <w:rFonts w:hint="eastAsia"/>
           <w:szCs w:val="21"/>
         </w:rPr>
       </w:pPr>
@@ -630,6 +634,7 @@
     <w:p>
       <w:pPr>
         <w:rPr>
+          <w:rFonts w:hint="eastAsia"/>
           <w:szCs w:val="21"/>
         </w:rPr>
       </w:pPr>
@@ -706,6 +711,7 @@
     <w:p>
       <w:pPr>
         <w:rPr>
+          <w:rFonts w:hint="eastAsia"/>
           <w:szCs w:val="21"/>
         </w:rPr>
       </w:pPr>
@@ -803,6 +809,7 @@
     <w:p>
       <w:pPr>
         <w:rPr>
+          <w:rFonts w:hint="eastAsia"/>
           <w:szCs w:val="21"/>
         </w:rPr>
       </w:pPr>
@@ -824,6 +831,7 @@
     <w:p>
       <w:pPr>
         <w:rPr>
+          <w:rFonts w:hint="eastAsia"/>
           <w:szCs w:val="21"/>
         </w:rPr>
       </w:pPr>
@@ -887,6 +895,7 @@
     <w:p>
       <w:pPr>
         <w:rPr>
+          <w:rFonts w:hint="eastAsia"/>
           <w:szCs w:val="21"/>
         </w:rPr>
       </w:pPr>
@@ -930,6 +939,7 @@
     <w:p>
       <w:pPr>
         <w:rPr>
+          <w:rFonts w:hint="eastAsia"/>
           <w:szCs w:val="21"/>
         </w:rPr>
       </w:pPr>
@@ -944,6 +954,7 @@
     <w:p>
       <w:pPr>
         <w:rPr>
+          <w:rFonts w:hint="eastAsia"/>
           <w:szCs w:val="21"/>
         </w:rPr>
       </w:pPr>
@@ -991,6 +1002,7 @@
     <w:p>
       <w:pPr>
         <w:rPr>
+          <w:rFonts w:hint="eastAsia"/>
           <w:szCs w:val="21"/>
         </w:rPr>
       </w:pPr>
@@ -1005,6 +1017,7 @@
     <w:p>
       <w:pPr>
         <w:rPr>
+          <w:rFonts w:hint="eastAsia"/>
           <w:szCs w:val="21"/>
         </w:rPr>
       </w:pPr>
@@ -1092,6 +1105,7 @@
     <w:p>
       <w:pPr>
         <w:rPr>
+          <w:rFonts w:hint="eastAsia"/>
           <w:szCs w:val="21"/>
         </w:rPr>
       </w:pPr>
@@ -1106,22 +1120,16 @@
     <w:p>
       <w:pPr>
         <w:rPr>
-          <w:szCs w:val="21"/>
-        </w:rPr>
-      </w:pPr>
-      <w:r>
-        <w:rPr>
-          <w:rFonts w:hint="eastAsia"/>
-          <w:szCs w:val="21"/>
-        </w:rPr>
-        <w:t>首先，我们这个</w:t>
-      </w:r>
-      <w:r>
-        <w:rPr>
-          <w:rFonts w:hint="eastAsia"/>
-          <w:szCs w:val="21"/>
-        </w:rPr>
-        <w:t>div(class=</w:t>
+          <w:rFonts w:hint="eastAsia"/>
+          <w:szCs w:val="21"/>
+        </w:rPr>
+      </w:pPr>
+      <w:r>
+        <w:rPr>
+          <w:rFonts w:hint="eastAsia"/>
+          <w:szCs w:val="21"/>
+        </w:rPr>
+        <w:t>首先，我们这个div(class=</w:t>
       </w:r>
       <w:r>
         <w:rPr>
@@ -1147,14 +1155,7 @@
           <w:rFonts w:hint="eastAsia"/>
           <w:szCs w:val="21"/>
         </w:rPr>
-        <w:t>)</w:t>
-      </w:r>
-      <w:r>
-        <w:rPr>
-          <w:rFonts w:hint="eastAsia"/>
-          <w:szCs w:val="21"/>
-        </w:rPr>
-        <w:t>并不是在根标签。所以我们需要//来匹配所有div，但是</w:t>
+        <w:t>)并不是在根标签。所以我们需要//来匹配所有div，但是</w:t>
       </w:r>
       <w:r>
         <w:rPr>
@@ -1194,6 +1195,7 @@
     <w:p>
       <w:pPr>
         <w:rPr>
+          <w:rFonts w:hint="eastAsia"/>
           <w:szCs w:val="21"/>
         </w:rPr>
       </w:pPr>
@@ -1223,14 +1225,7 @@
           <w:rFonts w:hint="eastAsia"/>
           <w:szCs w:val="21"/>
         </w:rPr>
-        <w:t>所以我们获得第二层</w:t>
-      </w:r>
-      <w:r>
-        <w:rPr>
-          <w:rFonts w:hint="eastAsia"/>
-          <w:szCs w:val="21"/>
-        </w:rPr>
-        <w:t>//div[@class=</w:t>
+        <w:t>所以我们获得第二层//div[@class=</w:t>
       </w:r>
       <w:r>
         <w:rPr>
@@ -1256,35 +1251,130 @@
           <w:rFonts w:hint="eastAsia"/>
           <w:szCs w:val="21"/>
         </w:rPr>
+        <w:t>]/ul</w:t>
+      </w:r>
+    </w:p>
+    <w:p>
+      <w:pPr>
+        <w:rPr>
+          <w:rFonts w:hint="eastAsia"/>
+          <w:szCs w:val="21"/>
+        </w:rPr>
+      </w:pPr>
+      <w:r>
+        <w:rPr>
+          <w:rFonts w:hint="eastAsia"/>
+          <w:szCs w:val="21"/>
+        </w:rPr>
+        <w:t>而后进入第三层，我们注意到li有很多个，其实是因为这是政策标题列表，每一个li对应一个政策，所以，我们在此处无形中表示了会选择列表中全部的政策来进行匹配并挖掘。所以第三层为//div[@class=</w:t>
+      </w:r>
+      <w:r>
+        <w:rPr>
+          <w:szCs w:val="21"/>
+        </w:rPr>
+        <w:t>”</w:t>
+      </w:r>
+      <w:r>
+        <w:rPr>
+          <w:rFonts w:hint="eastAsia"/>
+          <w:szCs w:val="21"/>
+        </w:rPr>
+        <w:t>viewList</w:t>
+      </w:r>
+      <w:r>
+        <w:rPr>
+          <w:szCs w:val="21"/>
+        </w:rPr>
+        <w:t>”</w:t>
+      </w:r>
+      <w:r>
+        <w:rPr>
+          <w:rFonts w:hint="eastAsia"/>
+          <w:szCs w:val="21"/>
+        </w:rPr>
+        <w:t>]/ul/li</w:t>
+      </w:r>
+    </w:p>
+    <w:p>
+      <w:pPr>
+        <w:rPr>
+          <w:rFonts w:hint="eastAsia"/>
+          <w:szCs w:val="21"/>
+        </w:rPr>
+      </w:pPr>
+      <w:r>
+        <w:rPr>
+          <w:rFonts w:hint="eastAsia"/>
+          <w:szCs w:val="21"/>
+        </w:rPr>
+        <w:t>第四层我们只需要class为“name”的span标签。所以第四层为//div[@class=</w:t>
+      </w:r>
+      <w:r>
+        <w:rPr>
+          <w:szCs w:val="21"/>
+        </w:rPr>
+        <w:t>”</w:t>
+      </w:r>
+      <w:r>
+        <w:rPr>
+          <w:rFonts w:hint="eastAsia"/>
+          <w:szCs w:val="21"/>
+        </w:rPr>
+        <w:t>viewList</w:t>
+      </w:r>
+      <w:r>
+        <w:rPr>
+          <w:szCs w:val="21"/>
+        </w:rPr>
+        <w:t>”</w:t>
+      </w:r>
+      <w:r>
+        <w:rPr>
+          <w:rFonts w:hint="eastAsia"/>
+          <w:szCs w:val="21"/>
+        </w:rPr>
+        <w:t>]/ul/li/span[@class=</w:t>
+      </w:r>
+      <w:r>
+        <w:rPr>
+          <w:szCs w:val="21"/>
+        </w:rPr>
+        <w:t>”</w:t>
+      </w:r>
+      <w:r>
+        <w:rPr>
+          <w:rFonts w:hint="eastAsia"/>
+          <w:szCs w:val="21"/>
+        </w:rPr>
+        <w:t>name</w:t>
+      </w:r>
+      <w:r>
+        <w:rPr>
+          <w:szCs w:val="21"/>
+        </w:rPr>
+        <w:t>”</w:t>
+      </w:r>
+      <w:r>
+        <w:rPr>
+          <w:rFonts w:hint="eastAsia"/>
+          <w:szCs w:val="21"/>
+        </w:rPr>
         <w:t>]</w:t>
       </w:r>
-      <w:r>
-        <w:rPr>
-          <w:rFonts w:hint="eastAsia"/>
-          <w:szCs w:val="21"/>
-        </w:rPr>
-        <w:t>/ul</w:t>
-      </w:r>
-    </w:p>
-    <w:p>
-      <w:pPr>
-        <w:rPr>
-          <w:szCs w:val="21"/>
-        </w:rPr>
-      </w:pPr>
-      <w:r>
-        <w:rPr>
-          <w:rFonts w:hint="eastAsia"/>
-          <w:szCs w:val="21"/>
-        </w:rPr>
-        <w:t>而后进入第三层，我们注意到li有很多个，其实是因为这是政策标题列表，每一个li对应一个政策，所以，我们在此处无形中表示了会选择列表中全部的政策来进行匹配并挖掘。所以第三层为</w:t>
-      </w:r>
-      <w:r>
-        <w:rPr>
-          <w:rFonts w:hint="eastAsia"/>
-          <w:szCs w:val="21"/>
-        </w:rPr>
-        <w:t>//div[@class=</w:t>
+    </w:p>
+    <w:p>
+      <w:pPr>
+        <w:rPr>
+          <w:rFonts w:hint="eastAsia"/>
+          <w:szCs w:val="21"/>
+        </w:rPr>
+      </w:pPr>
+      <w:r>
+        <w:rPr>
+          <w:rFonts w:hint="eastAsia"/>
+          <w:szCs w:val="21"/>
+        </w:rPr>
+        <w:t>第五层只有一个a标签，我们需要他的href属性。因此第五层为//div[@class=</w:t>
       </w:r>
       <w:r>
         <w:rPr>
@@ -1310,35 +1400,7 @@
           <w:rFonts w:hint="eastAsia"/>
           <w:szCs w:val="21"/>
         </w:rPr>
-        <w:t>]/ul</w:t>
-      </w:r>
-      <w:r>
-        <w:rPr>
-          <w:rFonts w:hint="eastAsia"/>
-          <w:szCs w:val="21"/>
-        </w:rPr>
-        <w:t>/li</w:t>
-      </w:r>
-    </w:p>
-    <w:p>
-      <w:pPr>
-        <w:rPr>
-          <w:szCs w:val="21"/>
-        </w:rPr>
-      </w:pPr>
-      <w:r>
-        <w:rPr>
-          <w:rFonts w:hint="eastAsia"/>
-          <w:szCs w:val="21"/>
-        </w:rPr>
-        <w:t>第四层我们只需要class为“name”的span标签。所以第四层为</w:t>
-      </w:r>
-      <w:r>
-        <w:rPr>
-          <w:rFonts w:hint="eastAsia"/>
-          <w:szCs w:val="21"/>
-        </w:rPr>
-        <w:t>//div[@class=</w:t>
+        <w:t>]/ul/li/span[@class=</w:t>
       </w:r>
       <w:r>
         <w:rPr>
@@ -1351,7 +1413,7 @@
           <w:rFonts w:hint="eastAsia"/>
           <w:szCs w:val="21"/>
         </w:rPr>
-        <w:t>viewList</w:t>
+        <w:t>name</w:t>
       </w:r>
       <w:r>
         <w:rPr>
@@ -1364,125 +1426,13 @@
           <w:rFonts w:hint="eastAsia"/>
           <w:szCs w:val="21"/>
         </w:rPr>
-        <w:t>]/ul/li</w:t>
-      </w:r>
-      <w:r>
-        <w:rPr>
-          <w:rFonts w:hint="eastAsia"/>
-          <w:szCs w:val="21"/>
-        </w:rPr>
-        <w:t>/span[@class=</w:t>
-      </w:r>
-      <w:r>
-        <w:rPr>
-          <w:szCs w:val="21"/>
-        </w:rPr>
-        <w:t>”</w:t>
-      </w:r>
-      <w:r>
-        <w:rPr>
-          <w:rFonts w:hint="eastAsia"/>
-          <w:szCs w:val="21"/>
-        </w:rPr>
-        <w:t>name</w:t>
-      </w:r>
-      <w:r>
-        <w:rPr>
-          <w:szCs w:val="21"/>
-        </w:rPr>
-        <w:t>”</w:t>
-      </w:r>
-      <w:r>
-        <w:rPr>
-          <w:rFonts w:hint="eastAsia"/>
-          <w:szCs w:val="21"/>
-        </w:rPr>
-        <w:t>]</w:t>
-      </w:r>
-    </w:p>
-    <w:p>
-      <w:pPr>
-        <w:rPr>
-          <w:szCs w:val="21"/>
-        </w:rPr>
-      </w:pPr>
-      <w:r>
-        <w:rPr>
-          <w:rFonts w:hint="eastAsia"/>
-          <w:szCs w:val="21"/>
-        </w:rPr>
-        <w:t>第五层只有一个a标签，我们需要他的href属性。因此第五层为</w:t>
-      </w:r>
-      <w:r>
-        <w:rPr>
-          <w:rFonts w:hint="eastAsia"/>
-          <w:szCs w:val="21"/>
-        </w:rPr>
-        <w:t>//div[@class=</w:t>
-      </w:r>
-      <w:r>
-        <w:rPr>
-          <w:szCs w:val="21"/>
-        </w:rPr>
-        <w:t>”</w:t>
-      </w:r>
-      <w:r>
-        <w:rPr>
-          <w:rFonts w:hint="eastAsia"/>
-          <w:szCs w:val="21"/>
-        </w:rPr>
-        <w:t>viewList</w:t>
-      </w:r>
-      <w:r>
-        <w:rPr>
-          <w:szCs w:val="21"/>
-        </w:rPr>
-        <w:t>”</w:t>
-      </w:r>
-      <w:r>
-        <w:rPr>
-          <w:rFonts w:hint="eastAsia"/>
-          <w:szCs w:val="21"/>
-        </w:rPr>
-        <w:t>]/ul/li/span[@class=</w:t>
-      </w:r>
-      <w:r>
-        <w:rPr>
-          <w:szCs w:val="21"/>
-        </w:rPr>
-        <w:t>”</w:t>
-      </w:r>
-      <w:r>
-        <w:rPr>
-          <w:rFonts w:hint="eastAsia"/>
-          <w:szCs w:val="21"/>
-        </w:rPr>
-        <w:t>name</w:t>
-      </w:r>
-      <w:r>
-        <w:rPr>
-          <w:szCs w:val="21"/>
-        </w:rPr>
-        <w:t>”</w:t>
-      </w:r>
-      <w:r>
-        <w:rPr>
-          <w:rFonts w:hint="eastAsia"/>
-          <w:szCs w:val="21"/>
-        </w:rPr>
-        <w:t>]</w:t>
-      </w:r>
-      <w:r>
-        <w:rPr>
-          <w:rFonts w:hint="eastAsia"/>
-          <w:szCs w:val="21"/>
-        </w:rPr>
-        <w:t>/a/@href</w:t>
-      </w:r>
-    </w:p>
-    <w:p>
-      <w:pPr>
-        <w:rPr>
+        <w:t>]/a/@href</w:t>
+      </w:r>
+    </w:p>
+    <w:p>
+      <w:pPr>
+        <w:rPr>
+          <w:rFonts w:hint="eastAsia"/>
           <w:szCs w:val="21"/>
         </w:rPr>
       </w:pPr>
@@ -1497,6 +1447,7 @@
     <w:p>
       <w:pPr>
         <w:rPr>
+          <w:rFonts w:hint="eastAsia"/>
           <w:szCs w:val="21"/>
         </w:rPr>
       </w:pPr>
@@ -1544,6 +1495,7 @@
     <w:p>
       <w:pPr>
         <w:rPr>
+          <w:rFonts w:hint="eastAsia"/>
           <w:szCs w:val="21"/>
         </w:rPr>
       </w:pPr>
@@ -1648,6 +1600,7 @@
     <w:p>
       <w:pPr>
         <w:rPr>
+          <w:rFonts w:hint="eastAsia"/>
           <w:szCs w:val="21"/>
         </w:rPr>
       </w:pPr>
@@ -1695,6 +1648,7 @@
     <w:p>
       <w:pPr>
         <w:rPr>
+          <w:rFonts w:hint="eastAsia"/>
           <w:szCs w:val="21"/>
         </w:rPr>
       </w:pPr>
@@ -1717,6 +1671,7 @@
     <w:p>
       <w:pPr>
         <w:rPr>
+          <w:rFonts w:hint="eastAsia"/>
           <w:szCs w:val="21"/>
         </w:rPr>
       </w:pPr>
@@ -1812,6 +1767,7 @@
     <w:p>
       <w:pPr>
         <w:rPr>
+          <w:rFonts w:hint="eastAsia"/>
           <w:b/>
           <w:bCs/>
           <w:sz w:val="32"/>
@@ -1832,6 +1788,7 @@
     <w:p>
       <w:pPr>
         <w:rPr>
+          <w:rFonts w:hint="eastAsia"/>
           <w:szCs w:val="21"/>
         </w:rPr>
       </w:pPr>
@@ -1889,6 +1846,7 @@
     <w:p>
       <w:pPr>
         <w:rPr>
+          <w:rFonts w:hint="eastAsia"/>
           <w:szCs w:val="21"/>
         </w:rPr>
       </w:pPr>
@@ -1909,6 +1867,7 @@
     <w:p>
       <w:pPr>
         <w:rPr>
+          <w:rFonts w:hint="eastAsia"/>
           <w:szCs w:val="21"/>
         </w:rPr>
       </w:pPr>
@@ -1936,7 +1895,6 @@
     <w:p>
       <w:pPr>
         <w:rPr>
-          <w:rFonts w:hint="eastAsia"/>
           <w:szCs w:val="21"/>
         </w:rPr>
       </w:pPr>
@@ -1994,6 +1952,102 @@
           <w:szCs w:val="21"/>
         </w:rPr>
         <w:t>。</w:t>
+      </w:r>
+    </w:p>
+    <w:p>
+      <w:pPr>
+        <w:rPr>
+          <w:b/>
+          <w:bCs/>
+          <w:sz w:val="32"/>
+          <w:szCs w:val="32"/>
+        </w:rPr>
+      </w:pPr>
+      <w:r>
+        <w:rPr>
+          <w:rFonts w:hint="eastAsia"/>
+          <w:b/>
+          <w:bCs/>
+          <w:sz w:val="32"/>
+          <w:szCs w:val="32"/>
+        </w:rPr>
+        <w:t>写入postgre数据库</w:t>
+      </w:r>
+    </w:p>
+    <w:p>
+      <w:pPr>
+        <w:rPr>
+          <w:szCs w:val="21"/>
+        </w:rPr>
+      </w:pPr>
+      <w:r>
+        <w:rPr>
+          <w:rFonts w:hint="eastAsia"/>
+          <w:szCs w:val="21"/>
+        </w:rPr>
+        <w:t>在文件夹下有一个录入pg库.py文件，他能够将爬取到的csv文件录入到postgre数据库中。录入逻辑是表名一致，列数相同则以追加的方式写入到表中。表名一致，但是列数不一致，则写入失败。数据库中没有同名表，则创建一个新表，写入数据。</w:t>
+      </w:r>
+    </w:p>
+    <w:p>
+      <w:pPr>
+        <w:rPr>
+          <w:szCs w:val="21"/>
+        </w:rPr>
+      </w:pPr>
+      <w:r>
+        <w:rPr>
+          <w:rFonts w:hint="eastAsia"/>
+          <w:szCs w:val="21"/>
+        </w:rPr>
+        <w:t>在这里你需要修改为你的数据库的链接信息</w:t>
+      </w:r>
+    </w:p>
+    <w:p>
+      <w:pPr>
+        <w:rPr>
+          <w:rFonts w:hint="eastAsia"/>
+          <w:szCs w:val="21"/>
+        </w:rPr>
+      </w:pPr>
+      <w:r>
+        <w:rPr>
+          <w:szCs w:val="21"/>
+        </w:rPr>
+        <w:drawing>
+          <wp:inline distT="0" distB="0" distL="0" distR="0" wp14:anchorId="7436EB04" wp14:editId="6A322583">
+            <wp:extent cx="5274310" cy="2371090"/>
+            <wp:effectExtent l="0" t="0" r="2540" b="0"/>
+            <wp:docPr id="1020301357" name="图片 1"/>
+            <wp:cNvGraphicFramePr>
+              <a:graphicFrameLocks xmlns:a="http://schemas.openxmlformats.org/drawingml/2006/main" noChangeAspect="1"/>
+            </wp:cNvGraphicFramePr>
+            <a:graphic xmlns:a="http://schemas.openxmlformats.org/drawingml/2006/main">
+              <a:graphicData uri="http://schemas.openxmlformats.org/drawingml/2006/picture">
+                <pic:pic xmlns:pic="http://schemas.openxmlformats.org/drawingml/2006/picture">
+                  <pic:nvPicPr>
+                    <pic:cNvPr id="1020301357" name=""/>
+                    <pic:cNvPicPr/>
+                  </pic:nvPicPr>
+                  <pic:blipFill>
+                    <a:blip r:embed="rId17"/>
+                    <a:stretch>
+                      <a:fillRect/>
+                    </a:stretch>
+                  </pic:blipFill>
+                  <pic:spPr>
+                    <a:xfrm>
+                      <a:off x="0" y="0"/>
+                      <a:ext cx="5274310" cy="2371090"/>
+                    </a:xfrm>
+                    <a:prstGeom prst="rect">
+                      <a:avLst/>
+                    </a:prstGeom>
+                  </pic:spPr>
+                </pic:pic>
+              </a:graphicData>
+            </a:graphic>
+          </wp:inline>
+        </w:drawing>
       </w:r>
     </w:p>
     <w:sectPr>
@@ -2611,6 +2665,7 @@
   <w:style w:type="character" w:default="1" w:styleId="a0">
     <w:name w:val="Default Paragraph Font"/>
     <w:uiPriority w:val="1"/>
+    <w:semiHidden/>
     <w:unhideWhenUsed/>
   </w:style>
   <w:style w:type="table" w:default="1" w:styleId="a1">
